--- a/Lab2/answers.docx
+++ b/Lab2/answers.docx
@@ -1356,6 +1356,1906 @@
         </w:rPr>
         <w:tab/>
         <w:t xml:space="preserve">    Space Complexity = 1</w:t>
+      </w:r>
+    </w:p>
+    <w:p>
+      <w:pPr>
+        <w:rPr>
+          <w:rFonts w:ascii="Times New Roman" w:hAnsi="Times New Roman" w:cs="Times New Roman"/>
+          <w:sz w:val="24"/>
+          <w:szCs w:val="24"/>
+          <w:lang w:val="en-US"/>
+        </w:rPr>
+      </w:pPr>
+    </w:p>
+    <w:p>
+      <w:pPr>
+        <w:rPr>
+          <w:rFonts w:ascii="Times New Roman" w:hAnsi="Times New Roman" w:cs="Times New Roman"/>
+          <w:sz w:val="24"/>
+          <w:szCs w:val="24"/>
+          <w:lang w:val="en-US"/>
+        </w:rPr>
+      </w:pPr>
+      <w:r>
+        <w:rPr>
+          <w:rFonts w:ascii="Times New Roman" w:hAnsi="Times New Roman" w:cs="Times New Roman"/>
+          <w:sz w:val="24"/>
+          <w:szCs w:val="24"/>
+          <w:lang w:val="en-US"/>
+        </w:rPr>
+        <w:tab/>
+        <w:t>b) Time Complexity = 1 + 2+ …. + n – 2 + n-1 + n = N(N+1) / 2       T(n) = n(n+1) / 2</w:t>
+      </w:r>
+    </w:p>
+    <w:p>
+      <w:pPr>
+        <w:rPr>
+          <w:rFonts w:ascii="Times New Roman" w:hAnsi="Times New Roman" w:cs="Times New Roman"/>
+          <w:sz w:val="24"/>
+          <w:szCs w:val="24"/>
+          <w:lang w:val="en-US"/>
+        </w:rPr>
+      </w:pPr>
+      <w:r>
+        <w:rPr>
+          <w:rFonts w:ascii="Times New Roman" w:hAnsi="Times New Roman" w:cs="Times New Roman"/>
+          <w:sz w:val="24"/>
+          <w:szCs w:val="24"/>
+          <w:lang w:val="en-US"/>
+        </w:rPr>
+        <w:tab/>
+        <w:t xml:space="preserve">     Space Complexity = 1</w:t>
+      </w:r>
+    </w:p>
+    <w:p>
+      <w:pPr>
+        <w:rPr>
+          <w:rFonts w:ascii="Times New Roman" w:hAnsi="Times New Roman" w:cs="Times New Roman"/>
+          <w:sz w:val="24"/>
+          <w:szCs w:val="24"/>
+          <w:lang w:val="en-US"/>
+        </w:rPr>
+      </w:pPr>
+    </w:p>
+    <w:p>
+      <w:pPr>
+        <w:rPr>
+          <w:rFonts w:ascii="Times New Roman" w:hAnsi="Times New Roman" w:cs="Times New Roman"/>
+          <w:sz w:val="24"/>
+          <w:szCs w:val="24"/>
+          <w:lang w:val="en-US"/>
+        </w:rPr>
+      </w:pPr>
+      <w:r>
+        <w:rPr>
+          <w:rFonts w:ascii="Times New Roman" w:hAnsi="Times New Roman" w:cs="Times New Roman"/>
+          <w:sz w:val="24"/>
+          <w:szCs w:val="24"/>
+          <w:lang w:val="en-US"/>
+        </w:rPr>
+        <w:tab/>
+        <w:t xml:space="preserve">c) Time Complexity = </w:t>
+      </w:r>
+      <w:r>
+        <w:rPr>
+          <w:rFonts w:ascii="Times New Roman" w:hAnsi="Times New Roman" w:cs="Times New Roman"/>
+          <w:sz w:val="24"/>
+          <w:szCs w:val="24"/>
+          <w:lang w:val="en-US"/>
+        </w:rPr>
+        <w:t>n*</w:t>
+      </w:r>
+      <w:r>
+        <w:rPr>
+          <w:rFonts w:ascii="Times New Roman" w:hAnsi="Times New Roman" w:cs="Times New Roman"/>
+          <w:sz w:val="24"/>
+          <w:szCs w:val="24"/>
+          <w:lang w:val="en-US"/>
+        </w:rPr>
+        <w:t>log</w:t>
+      </w:r>
+      <w:r>
+        <w:rPr>
+          <w:rFonts w:ascii="Times New Roman" w:hAnsi="Times New Roman" w:cs="Times New Roman"/>
+          <w:sz w:val="24"/>
+          <w:szCs w:val="24"/>
+          <w:vertAlign w:val="subscript"/>
+          <w:lang w:val="en-US"/>
+        </w:rPr>
+        <w:t>2</w:t>
+      </w:r>
+      <w:r>
+        <w:rPr>
+          <w:rFonts w:ascii="Times New Roman" w:hAnsi="Times New Roman" w:cs="Times New Roman"/>
+          <w:sz w:val="24"/>
+          <w:szCs w:val="24"/>
+          <w:lang w:val="en-US"/>
+        </w:rPr>
+        <w:t>n</w:t>
+      </w:r>
+      <w:r>
+        <w:rPr>
+          <w:rFonts w:ascii="Times New Roman" w:hAnsi="Times New Roman" w:cs="Times New Roman"/>
+          <w:sz w:val="24"/>
+          <w:szCs w:val="24"/>
+          <w:lang w:val="en-US"/>
+        </w:rPr>
+        <w:t xml:space="preserve">      T(n) = </w:t>
+      </w:r>
+      <w:r>
+        <w:rPr>
+          <w:rFonts w:ascii="Times New Roman" w:hAnsi="Times New Roman" w:cs="Times New Roman"/>
+          <w:sz w:val="24"/>
+          <w:szCs w:val="24"/>
+          <w:lang w:val="en-US"/>
+        </w:rPr>
+        <w:t>nlog</w:t>
+      </w:r>
+      <w:r>
+        <w:rPr>
+          <w:rFonts w:ascii="Times New Roman" w:hAnsi="Times New Roman" w:cs="Times New Roman"/>
+          <w:sz w:val="24"/>
+          <w:szCs w:val="24"/>
+          <w:vertAlign w:val="subscript"/>
+          <w:lang w:val="en-US"/>
+        </w:rPr>
+        <w:t>2</w:t>
+      </w:r>
+      <w:r>
+        <w:rPr>
+          <w:rFonts w:ascii="Times New Roman" w:hAnsi="Times New Roman" w:cs="Times New Roman"/>
+          <w:sz w:val="24"/>
+          <w:szCs w:val="24"/>
+          <w:lang w:val="en-US"/>
+        </w:rPr>
+        <w:t>n</w:t>
+      </w:r>
+    </w:p>
+    <w:p>
+      <w:pPr>
+        <w:rPr>
+          <w:rFonts w:ascii="Times New Roman" w:hAnsi="Times New Roman" w:cs="Times New Roman"/>
+          <w:sz w:val="24"/>
+          <w:szCs w:val="24"/>
+          <w:lang w:val="en-US"/>
+        </w:rPr>
+      </w:pPr>
+      <w:r>
+        <w:rPr>
+          <w:rFonts w:ascii="Times New Roman" w:hAnsi="Times New Roman" w:cs="Times New Roman"/>
+          <w:sz w:val="24"/>
+          <w:szCs w:val="24"/>
+          <w:lang w:val="en-US"/>
+        </w:rPr>
+        <w:tab/>
+        <w:t xml:space="preserve">     Space Complexity = 1</w:t>
+      </w:r>
+    </w:p>
+    <w:p>
+      <w:pPr>
+        <w:rPr>
+          <w:rFonts w:ascii="Times New Roman" w:hAnsi="Times New Roman" w:cs="Times New Roman"/>
+          <w:sz w:val="24"/>
+          <w:szCs w:val="24"/>
+          <w:lang w:val="en-US"/>
+        </w:rPr>
+      </w:pPr>
+    </w:p>
+    <w:p>
+      <w:pPr>
+        <w:rPr>
+          <w:rFonts w:ascii="Times New Roman" w:hAnsi="Times New Roman" w:cs="Times New Roman"/>
+          <w:sz w:val="24"/>
+          <w:szCs w:val="24"/>
+          <w:lang w:val="en-US"/>
+        </w:rPr>
+      </w:pPr>
+    </w:p>
+    <w:p>
+      <w:pPr>
+        <w:rPr>
+          <w:rFonts w:ascii="Times New Roman" w:hAnsi="Times New Roman" w:cs="Times New Roman"/>
+          <w:sz w:val="24"/>
+          <w:szCs w:val="24"/>
+          <w:lang w:val="en-US"/>
+        </w:rPr>
+      </w:pPr>
+      <w:r>
+        <w:rPr>
+          <w:rFonts w:ascii="Times New Roman" w:hAnsi="Times New Roman" w:cs="Times New Roman"/>
+          <w:sz w:val="24"/>
+          <w:szCs w:val="24"/>
+          <w:lang w:val="en-US"/>
+        </w:rPr>
+        <w:t>3)</w:t>
+      </w:r>
+    </w:p>
+    <w:tbl>
+      <w:tblPr>
+        <w:tblStyle w:val="TableGrid"/>
+        <w:tblW w:w="0" w:type="auto"/>
+        <w:tblLook w:val="04A0" w:firstRow="1" w:lastRow="0" w:firstColumn="1" w:lastColumn="0" w:noHBand="0" w:noVBand="1"/>
+      </w:tblPr>
+      <w:tblGrid>
+        <w:gridCol w:w="1984"/>
+        <w:gridCol w:w="2066"/>
+        <w:gridCol w:w="2055"/>
+        <w:gridCol w:w="2087"/>
+        <w:gridCol w:w="2336"/>
+      </w:tblGrid>
+      <w:tr>
+        <w:tc>
+          <w:tcPr>
+            <w:tcW w:w="1984" w:type="dxa"/>
+          </w:tcPr>
+          <w:p>
+            <w:pPr>
+              <w:jc w:val="center"/>
+              <w:rPr>
+                <w:rFonts w:ascii="Times New Roman" w:hAnsi="Times New Roman" w:cs="Times New Roman"/>
+                <w:sz w:val="24"/>
+                <w:szCs w:val="24"/>
+                <w:lang w:val="en-US"/>
+              </w:rPr>
+            </w:pPr>
+          </w:p>
+        </w:tc>
+        <w:tc>
+          <w:tcPr>
+            <w:tcW w:w="2066" w:type="dxa"/>
+          </w:tcPr>
+          <w:p>
+            <w:pPr>
+              <w:jc w:val="center"/>
+              <w:rPr>
+                <w:rFonts w:ascii="Times New Roman" w:hAnsi="Times New Roman" w:cs="Times New Roman"/>
+                <w:sz w:val="24"/>
+                <w:szCs w:val="24"/>
+                <w:lang w:val="en-US"/>
+              </w:rPr>
+            </w:pPr>
+            <w:r>
+              <w:rPr>
+                <w:rFonts w:ascii="Times New Roman" w:hAnsi="Times New Roman" w:cs="Times New Roman"/>
+                <w:sz w:val="24"/>
+                <w:szCs w:val="24"/>
+                <w:lang w:val="en-US"/>
+              </w:rPr>
+              <w:t>1 Second</w:t>
+            </w:r>
+          </w:p>
+        </w:tc>
+        <w:tc>
+          <w:tcPr>
+            <w:tcW w:w="2055" w:type="dxa"/>
+          </w:tcPr>
+          <w:p>
+            <w:pPr>
+              <w:jc w:val="center"/>
+              <w:rPr>
+                <w:rFonts w:ascii="Times New Roman" w:hAnsi="Times New Roman" w:cs="Times New Roman"/>
+                <w:sz w:val="24"/>
+                <w:szCs w:val="24"/>
+                <w:lang w:val="en-US"/>
+              </w:rPr>
+            </w:pPr>
+            <w:r>
+              <w:rPr>
+                <w:rFonts w:ascii="Times New Roman" w:hAnsi="Times New Roman" w:cs="Times New Roman"/>
+                <w:sz w:val="24"/>
+                <w:szCs w:val="24"/>
+                <w:lang w:val="en-US"/>
+              </w:rPr>
+              <w:t>1 Hour</w:t>
+            </w:r>
+          </w:p>
+        </w:tc>
+        <w:tc>
+          <w:tcPr>
+            <w:tcW w:w="2087" w:type="dxa"/>
+          </w:tcPr>
+          <w:p>
+            <w:pPr>
+              <w:jc w:val="center"/>
+              <w:rPr>
+                <w:rFonts w:ascii="Times New Roman" w:hAnsi="Times New Roman" w:cs="Times New Roman"/>
+                <w:sz w:val="24"/>
+                <w:szCs w:val="24"/>
+                <w:lang w:val="en-US"/>
+              </w:rPr>
+            </w:pPr>
+            <w:r>
+              <w:rPr>
+                <w:rFonts w:ascii="Times New Roman" w:hAnsi="Times New Roman" w:cs="Times New Roman"/>
+                <w:sz w:val="24"/>
+                <w:szCs w:val="24"/>
+                <w:lang w:val="en-US"/>
+              </w:rPr>
+              <w:t>1 Month</w:t>
+            </w:r>
+          </w:p>
+        </w:tc>
+        <w:tc>
+          <w:tcPr>
+            <w:tcW w:w="2336" w:type="dxa"/>
+          </w:tcPr>
+          <w:p>
+            <w:pPr>
+              <w:jc w:val="center"/>
+              <w:rPr>
+                <w:rFonts w:ascii="Times New Roman" w:hAnsi="Times New Roman" w:cs="Times New Roman"/>
+                <w:sz w:val="24"/>
+                <w:szCs w:val="24"/>
+                <w:lang w:val="en-US"/>
+              </w:rPr>
+            </w:pPr>
+            <w:r>
+              <w:rPr>
+                <w:rFonts w:ascii="Times New Roman" w:hAnsi="Times New Roman" w:cs="Times New Roman"/>
+                <w:sz w:val="24"/>
+                <w:szCs w:val="24"/>
+                <w:lang w:val="en-US"/>
+              </w:rPr>
+              <w:t>1 Century</w:t>
+            </w:r>
+          </w:p>
+        </w:tc>
+      </w:tr>
+      <w:tr>
+        <w:tc>
+          <w:tcPr>
+            <w:tcW w:w="1984" w:type="dxa"/>
+          </w:tcPr>
+          <w:p>
+            <w:pPr>
+              <w:jc w:val="center"/>
+              <w:rPr>
+                <w:rFonts w:ascii="Times New Roman" w:hAnsi="Times New Roman" w:cs="Times New Roman"/>
+                <w:sz w:val="24"/>
+                <w:szCs w:val="24"/>
+                <w:lang w:val="en-US"/>
+              </w:rPr>
+            </w:pPr>
+            <m:oMathPara>
+              <m:oMath>
+                <m:func>
+                  <m:funcPr>
+                    <m:ctrlPr>
+                      <w:rPr>
+                        <w:rFonts w:ascii="Cambria Math" w:hAnsi="Cambria Math" w:cs="Times New Roman"/>
+                        <w:i/>
+                        <w:sz w:val="24"/>
+                        <w:szCs w:val="24"/>
+                        <w:lang w:val="en-US"/>
+                      </w:rPr>
+                    </m:ctrlPr>
+                  </m:funcPr>
+                  <m:fName>
+                    <m:r>
+                      <m:rPr>
+                        <m:sty m:val="p"/>
+                      </m:rPr>
+                      <w:rPr>
+                        <w:rFonts w:ascii="Cambria Math" w:hAnsi="Cambria Math" w:cs="Times New Roman"/>
+                        <w:sz w:val="24"/>
+                        <w:szCs w:val="24"/>
+                        <w:lang w:val="en-US"/>
+                      </w:rPr>
+                      <m:t>log</m:t>
+                    </m:r>
+                  </m:fName>
+                  <m:e>
+                    <m:r>
+                      <w:rPr>
+                        <w:rFonts w:ascii="Cambria Math" w:hAnsi="Cambria Math" w:cs="Times New Roman"/>
+                        <w:sz w:val="24"/>
+                        <w:szCs w:val="24"/>
+                        <w:lang w:val="en-US"/>
+                      </w:rPr>
+                      <m:t>n</m:t>
+                    </m:r>
+                  </m:e>
+                </m:func>
+              </m:oMath>
+            </m:oMathPara>
+          </w:p>
+        </w:tc>
+        <w:tc>
+          <w:tcPr>
+            <w:tcW w:w="2066" w:type="dxa"/>
+          </w:tcPr>
+          <w:p>
+            <w:pPr>
+              <w:jc w:val="center"/>
+              <w:rPr>
+                <w:rFonts w:ascii="Times New Roman" w:hAnsi="Times New Roman" w:cs="Times New Roman"/>
+                <w:sz w:val="24"/>
+                <w:szCs w:val="24"/>
+                <w:vertAlign w:val="superscript"/>
+                <w:lang w:val="en-US"/>
+              </w:rPr>
+            </w:pPr>
+            <w:r>
+              <w:rPr>
+                <w:rFonts w:ascii="Times New Roman" w:hAnsi="Times New Roman" w:cs="Times New Roman"/>
+                <w:sz w:val="24"/>
+                <w:szCs w:val="24"/>
+                <w:lang w:val="en-US"/>
+              </w:rPr>
+              <w:t>≈ 10</w:t>
+            </w:r>
+            <w:r>
+              <w:rPr>
+                <w:rFonts w:ascii="Times New Roman" w:hAnsi="Times New Roman" w:cs="Times New Roman"/>
+                <w:sz w:val="24"/>
+                <w:szCs w:val="24"/>
+                <w:vertAlign w:val="superscript"/>
+                <w:lang w:val="en-US"/>
+              </w:rPr>
+              <w:t>300000</w:t>
+            </w:r>
+          </w:p>
+        </w:tc>
+        <w:tc>
+          <w:tcPr>
+            <w:tcW w:w="2055" w:type="dxa"/>
+          </w:tcPr>
+          <w:p>
+            <w:pPr>
+              <w:jc w:val="center"/>
+              <w:rPr>
+                <w:rFonts w:ascii="Times New Roman" w:hAnsi="Times New Roman" w:cs="Times New Roman"/>
+                <w:sz w:val="24"/>
+                <w:szCs w:val="24"/>
+                <w:vertAlign w:val="superscript"/>
+                <w:lang w:val="en-US"/>
+              </w:rPr>
+            </w:pPr>
+            <w:r>
+              <w:rPr>
+                <w:rFonts w:ascii="Times New Roman" w:hAnsi="Times New Roman" w:cs="Times New Roman"/>
+                <w:sz w:val="24"/>
+                <w:szCs w:val="24"/>
+                <w:lang w:val="en-US"/>
+              </w:rPr>
+              <w:t>10</w:t>
+            </w:r>
+            <w:r>
+              <w:rPr>
+                <w:rFonts w:ascii="Times New Roman" w:hAnsi="Times New Roman" w:cs="Times New Roman"/>
+                <w:sz w:val="24"/>
+                <w:szCs w:val="24"/>
+                <w:vertAlign w:val="superscript"/>
+                <w:lang w:val="en-US"/>
+              </w:rPr>
+              <w:t>1,080,000,000</w:t>
+            </w:r>
+          </w:p>
+        </w:tc>
+        <w:tc>
+          <w:tcPr>
+            <w:tcW w:w="2087" w:type="dxa"/>
+          </w:tcPr>
+          <w:p>
+            <w:pPr>
+              <w:jc w:val="center"/>
+              <w:rPr>
+                <w:rFonts w:ascii="Times New Roman" w:hAnsi="Times New Roman" w:cs="Times New Roman"/>
+                <w:sz w:val="24"/>
+                <w:szCs w:val="24"/>
+                <w:vertAlign w:val="superscript"/>
+                <w:lang w:val="en-US"/>
+              </w:rPr>
+            </w:pPr>
+            <w:r>
+              <w:rPr>
+                <w:rFonts w:ascii="Times New Roman" w:hAnsi="Times New Roman" w:cs="Times New Roman"/>
+                <w:sz w:val="24"/>
+                <w:szCs w:val="24"/>
+                <w:lang w:val="en-US"/>
+              </w:rPr>
+              <w:t>10</w:t>
+            </w:r>
+            <w:r>
+              <w:rPr>
+                <w:rFonts w:ascii="Times New Roman" w:hAnsi="Times New Roman" w:cs="Times New Roman"/>
+                <w:sz w:val="24"/>
+                <w:szCs w:val="24"/>
+                <w:vertAlign w:val="superscript"/>
+                <w:lang w:val="en-US"/>
+              </w:rPr>
+              <w:t>788,400,000,000</w:t>
+            </w:r>
+          </w:p>
+        </w:tc>
+        <w:tc>
+          <w:tcPr>
+            <w:tcW w:w="2336" w:type="dxa"/>
+          </w:tcPr>
+          <w:p>
+            <w:pPr>
+              <w:jc w:val="center"/>
+              <w:rPr>
+                <w:rFonts w:ascii="Times New Roman" w:hAnsi="Times New Roman" w:cs="Times New Roman"/>
+                <w:sz w:val="24"/>
+                <w:szCs w:val="24"/>
+                <w:lang w:val="en-US"/>
+              </w:rPr>
+            </w:pPr>
+            <w:r>
+              <w:rPr>
+                <w:rFonts w:ascii="Times New Roman" w:hAnsi="Times New Roman" w:cs="Times New Roman"/>
+                <w:sz w:val="24"/>
+                <w:szCs w:val="24"/>
+                <w:lang w:val="en-US"/>
+              </w:rPr>
+              <w:t>10</w:t>
+            </w:r>
+            <w:r>
+              <w:rPr>
+                <w:rFonts w:ascii="Times New Roman" w:hAnsi="Times New Roman" w:cs="Times New Roman"/>
+                <w:sz w:val="24"/>
+                <w:szCs w:val="24"/>
+                <w:vertAlign w:val="superscript"/>
+                <w:lang w:val="en-US"/>
+              </w:rPr>
+              <w:t>946,080,000,000,000</w:t>
+            </w:r>
+          </w:p>
+        </w:tc>
+      </w:tr>
+      <w:tr>
+        <w:tc>
+          <w:tcPr>
+            <w:tcW w:w="1984" w:type="dxa"/>
+          </w:tcPr>
+          <w:p>
+            <w:pPr>
+              <w:jc w:val="center"/>
+              <w:rPr>
+                <w:rFonts w:ascii="Times New Roman" w:eastAsiaTheme="minorEastAsia" w:hAnsi="Times New Roman" w:cs="Times New Roman"/>
+                <w:sz w:val="24"/>
+                <w:szCs w:val="24"/>
+                <w:lang w:val="en-US"/>
+              </w:rPr>
+            </w:pPr>
+            <m:oMathPara>
+              <m:oMath>
+                <m:r>
+                  <w:rPr>
+                    <w:rFonts w:ascii="Cambria Math" w:eastAsiaTheme="minorEastAsia" w:hAnsi="Cambria Math" w:cs="Times New Roman"/>
+                    <w:sz w:val="24"/>
+                    <w:szCs w:val="24"/>
+                    <w:lang w:val="en-US"/>
+                  </w:rPr>
+                  <m:t>√n</m:t>
+                </m:r>
+              </m:oMath>
+            </m:oMathPara>
+          </w:p>
+        </w:tc>
+        <w:tc>
+          <w:tcPr>
+            <w:tcW w:w="2066" w:type="dxa"/>
+          </w:tcPr>
+          <w:p>
+            <w:pPr>
+              <w:jc w:val="center"/>
+              <w:rPr>
+                <w:rFonts w:ascii="Times New Roman" w:hAnsi="Times New Roman" w:cs="Times New Roman"/>
+                <w:sz w:val="24"/>
+                <w:szCs w:val="24"/>
+                <w:lang w:val="en-US"/>
+              </w:rPr>
+            </w:pPr>
+            <w:r>
+              <w:rPr>
+                <w:rFonts w:ascii="Times New Roman" w:hAnsi="Times New Roman" w:cs="Times New Roman"/>
+                <w:sz w:val="24"/>
+                <w:szCs w:val="24"/>
+                <w:lang w:val="en-US"/>
+              </w:rPr>
+              <w:t>90,000,000,000</w:t>
+            </w:r>
+          </w:p>
+        </w:tc>
+        <w:tc>
+          <w:tcPr>
+            <w:tcW w:w="2055" w:type="dxa"/>
+          </w:tcPr>
+          <w:p>
+            <w:pPr>
+              <w:jc w:val="center"/>
+              <w:rPr>
+                <w:rFonts w:ascii="Times New Roman" w:hAnsi="Times New Roman" w:cs="Times New Roman"/>
+                <w:sz w:val="24"/>
+                <w:szCs w:val="24"/>
+                <w:lang w:val="en-US"/>
+              </w:rPr>
+            </w:pPr>
+            <w:r>
+              <w:rPr>
+                <w:rFonts w:ascii="Times New Roman" w:hAnsi="Times New Roman" w:cs="Times New Roman"/>
+                <w:sz w:val="24"/>
+                <w:szCs w:val="24"/>
+                <w:lang w:val="en-US"/>
+              </w:rPr>
+              <w:t>11664</w:t>
+            </w:r>
+            <w:r>
+              <w:rPr>
+                <w:rFonts w:ascii="Times New Roman" w:hAnsi="Times New Roman" w:cs="Times New Roman"/>
+                <w:sz w:val="24"/>
+                <w:szCs w:val="24"/>
+                <w:lang w:val="en-US"/>
+              </w:rPr>
+              <w:t xml:space="preserve"> * 10</w:t>
+            </w:r>
+            <w:r>
+              <w:rPr>
+                <w:rFonts w:ascii="Times New Roman" w:hAnsi="Times New Roman" w:cs="Times New Roman"/>
+                <w:sz w:val="24"/>
+                <w:szCs w:val="24"/>
+                <w:vertAlign w:val="superscript"/>
+                <w:lang w:val="en-US"/>
+              </w:rPr>
+              <w:t>14</w:t>
+            </w:r>
+          </w:p>
+        </w:tc>
+        <w:tc>
+          <w:tcPr>
+            <w:tcW w:w="2087" w:type="dxa"/>
+          </w:tcPr>
+          <w:p>
+            <w:pPr>
+              <w:jc w:val="center"/>
+              <w:rPr>
+                <w:rFonts w:ascii="Times New Roman" w:hAnsi="Times New Roman" w:cs="Times New Roman"/>
+                <w:sz w:val="24"/>
+                <w:szCs w:val="24"/>
+                <w:vertAlign w:val="superscript"/>
+                <w:lang w:val="en-US"/>
+              </w:rPr>
+            </w:pPr>
+            <w:r>
+              <w:rPr>
+                <w:rFonts w:ascii="Times New Roman" w:hAnsi="Times New Roman" w:cs="Times New Roman"/>
+                <w:sz w:val="24"/>
+                <w:szCs w:val="24"/>
+                <w:lang w:val="en-US"/>
+              </w:rPr>
+              <w:t>788,400,000,000</w:t>
+            </w:r>
+            <w:r>
+              <w:rPr>
+                <w:rFonts w:ascii="Times New Roman" w:hAnsi="Times New Roman" w:cs="Times New Roman"/>
+                <w:sz w:val="24"/>
+                <w:szCs w:val="24"/>
+                <w:vertAlign w:val="superscript"/>
+                <w:lang w:val="en-US"/>
+              </w:rPr>
+              <w:t>2</w:t>
+            </w:r>
+          </w:p>
+        </w:tc>
+        <w:tc>
+          <w:tcPr>
+            <w:tcW w:w="2336" w:type="dxa"/>
+          </w:tcPr>
+          <w:p>
+            <w:pPr>
+              <w:jc w:val="center"/>
+              <w:rPr>
+                <w:rFonts w:ascii="Times New Roman" w:hAnsi="Times New Roman" w:cs="Times New Roman"/>
+                <w:sz w:val="24"/>
+                <w:szCs w:val="24"/>
+                <w:vertAlign w:val="superscript"/>
+                <w:lang w:val="en-US"/>
+              </w:rPr>
+            </w:pPr>
+            <w:r>
+              <w:rPr>
+                <w:rFonts w:ascii="Times New Roman" w:hAnsi="Times New Roman" w:cs="Times New Roman"/>
+                <w:sz w:val="24"/>
+                <w:szCs w:val="24"/>
+                <w:lang w:val="en-US"/>
+              </w:rPr>
+              <w:t>946,080,000,000,000</w:t>
+            </w:r>
+            <w:r>
+              <w:rPr>
+                <w:rFonts w:ascii="Times New Roman" w:hAnsi="Times New Roman" w:cs="Times New Roman"/>
+                <w:sz w:val="24"/>
+                <w:szCs w:val="24"/>
+                <w:vertAlign w:val="superscript"/>
+                <w:lang w:val="en-US"/>
+              </w:rPr>
+              <w:t>2</w:t>
+            </w:r>
+          </w:p>
+        </w:tc>
+      </w:tr>
+      <w:tr>
+        <w:tc>
+          <w:tcPr>
+            <w:tcW w:w="1984" w:type="dxa"/>
+          </w:tcPr>
+          <w:p>
+            <w:pPr>
+              <w:jc w:val="center"/>
+              <w:rPr>
+                <w:rFonts w:ascii="Times New Roman" w:hAnsi="Times New Roman" w:cs="Times New Roman"/>
+                <w:sz w:val="24"/>
+                <w:szCs w:val="24"/>
+                <w:lang w:val="en-US"/>
+              </w:rPr>
+            </w:pPr>
+            <m:oMathPara>
+              <m:oMath>
+                <m:r>
+                  <w:rPr>
+                    <w:rFonts w:ascii="Cambria Math" w:hAnsi="Cambria Math" w:cs="Times New Roman"/>
+                    <w:sz w:val="24"/>
+                    <w:szCs w:val="24"/>
+                    <w:lang w:val="en-US"/>
+                  </w:rPr>
+                  <m:t>n</m:t>
+                </m:r>
+              </m:oMath>
+            </m:oMathPara>
+          </w:p>
+        </w:tc>
+        <w:tc>
+          <w:tcPr>
+            <w:tcW w:w="2066" w:type="dxa"/>
+          </w:tcPr>
+          <w:p>
+            <w:pPr>
+              <w:jc w:val="center"/>
+              <w:rPr>
+                <w:rFonts w:ascii="Times New Roman" w:hAnsi="Times New Roman" w:cs="Times New Roman"/>
+                <w:sz w:val="24"/>
+                <w:szCs w:val="24"/>
+                <w:lang w:val="en-US"/>
+              </w:rPr>
+            </w:pPr>
+            <w:r>
+              <w:rPr>
+                <w:rFonts w:ascii="Times New Roman" w:hAnsi="Times New Roman" w:cs="Times New Roman"/>
+                <w:sz w:val="24"/>
+                <w:szCs w:val="24"/>
+                <w:lang w:val="en-US"/>
+              </w:rPr>
+              <w:t>300000</w:t>
+            </w:r>
+          </w:p>
+        </w:tc>
+        <w:tc>
+          <w:tcPr>
+            <w:tcW w:w="2055" w:type="dxa"/>
+          </w:tcPr>
+          <w:p>
+            <w:pPr>
+              <w:jc w:val="center"/>
+              <w:rPr>
+                <w:rFonts w:ascii="Times New Roman" w:hAnsi="Times New Roman" w:cs="Times New Roman"/>
+                <w:sz w:val="24"/>
+                <w:szCs w:val="24"/>
+                <w:lang w:val="en-US"/>
+              </w:rPr>
+            </w:pPr>
+            <w:r>
+              <w:rPr>
+                <w:rFonts w:ascii="Times New Roman" w:hAnsi="Times New Roman" w:cs="Times New Roman"/>
+                <w:sz w:val="24"/>
+                <w:szCs w:val="24"/>
+                <w:lang w:val="en-US"/>
+              </w:rPr>
+              <w:t>1</w:t>
+            </w:r>
+            <w:r>
+              <w:rPr>
+                <w:rFonts w:ascii="Times New Roman" w:hAnsi="Times New Roman" w:cs="Times New Roman"/>
+                <w:sz w:val="24"/>
+                <w:szCs w:val="24"/>
+                <w:lang w:val="en-US"/>
+              </w:rPr>
+              <w:t>,</w:t>
+            </w:r>
+            <w:r>
+              <w:rPr>
+                <w:rFonts w:ascii="Times New Roman" w:hAnsi="Times New Roman" w:cs="Times New Roman"/>
+                <w:sz w:val="24"/>
+                <w:szCs w:val="24"/>
+                <w:lang w:val="en-US"/>
+              </w:rPr>
+              <w:t>080</w:t>
+            </w:r>
+            <w:r>
+              <w:rPr>
+                <w:rFonts w:ascii="Times New Roman" w:hAnsi="Times New Roman" w:cs="Times New Roman"/>
+                <w:sz w:val="24"/>
+                <w:szCs w:val="24"/>
+                <w:lang w:val="en-US"/>
+              </w:rPr>
+              <w:t>,</w:t>
+            </w:r>
+            <w:r>
+              <w:rPr>
+                <w:rFonts w:ascii="Times New Roman" w:hAnsi="Times New Roman" w:cs="Times New Roman"/>
+                <w:sz w:val="24"/>
+                <w:szCs w:val="24"/>
+                <w:lang w:val="en-US"/>
+              </w:rPr>
+              <w:t>000</w:t>
+            </w:r>
+            <w:r>
+              <w:rPr>
+                <w:rFonts w:ascii="Times New Roman" w:hAnsi="Times New Roman" w:cs="Times New Roman"/>
+                <w:sz w:val="24"/>
+                <w:szCs w:val="24"/>
+                <w:lang w:val="en-US"/>
+              </w:rPr>
+              <w:t>,</w:t>
+            </w:r>
+            <w:r>
+              <w:rPr>
+                <w:rFonts w:ascii="Times New Roman" w:hAnsi="Times New Roman" w:cs="Times New Roman"/>
+                <w:sz w:val="24"/>
+                <w:szCs w:val="24"/>
+                <w:lang w:val="en-US"/>
+              </w:rPr>
+              <w:t>000</w:t>
+            </w:r>
+          </w:p>
+        </w:tc>
+        <w:tc>
+          <w:tcPr>
+            <w:tcW w:w="2087" w:type="dxa"/>
+          </w:tcPr>
+          <w:p>
+            <w:pPr>
+              <w:jc w:val="center"/>
+              <w:rPr>
+                <w:rFonts w:ascii="Times New Roman" w:hAnsi="Times New Roman" w:cs="Times New Roman"/>
+                <w:sz w:val="24"/>
+                <w:szCs w:val="24"/>
+                <w:lang w:val="en-US"/>
+              </w:rPr>
+            </w:pPr>
+            <w:r>
+              <w:rPr>
+                <w:rFonts w:ascii="Times New Roman" w:hAnsi="Times New Roman" w:cs="Times New Roman"/>
+                <w:sz w:val="24"/>
+                <w:szCs w:val="24"/>
+                <w:lang w:val="en-US"/>
+              </w:rPr>
+              <w:t>788,400,000,000</w:t>
+            </w:r>
+          </w:p>
+        </w:tc>
+        <w:tc>
+          <w:tcPr>
+            <w:tcW w:w="2336" w:type="dxa"/>
+          </w:tcPr>
+          <w:p>
+            <w:pPr>
+              <w:jc w:val="center"/>
+              <w:rPr>
+                <w:rFonts w:ascii="Times New Roman" w:hAnsi="Times New Roman" w:cs="Times New Roman"/>
+                <w:sz w:val="24"/>
+                <w:szCs w:val="24"/>
+                <w:lang w:val="en-US"/>
+              </w:rPr>
+            </w:pPr>
+            <w:r>
+              <w:rPr>
+                <w:rFonts w:ascii="Times New Roman" w:hAnsi="Times New Roman" w:cs="Times New Roman"/>
+                <w:sz w:val="24"/>
+                <w:szCs w:val="24"/>
+                <w:lang w:val="en-US"/>
+              </w:rPr>
+              <w:t>946,080,000,000,000</w:t>
+            </w:r>
+          </w:p>
+        </w:tc>
+      </w:tr>
+      <w:tr>
+        <w:tc>
+          <w:tcPr>
+            <w:tcW w:w="1984" w:type="dxa"/>
+          </w:tcPr>
+          <w:p>
+            <w:pPr>
+              <w:jc w:val="center"/>
+              <w:rPr>
+                <w:rFonts w:ascii="Times New Roman" w:hAnsi="Times New Roman" w:cs="Times New Roman"/>
+                <w:sz w:val="24"/>
+                <w:szCs w:val="24"/>
+                <w:lang w:val="en-US"/>
+              </w:rPr>
+            </w:pPr>
+            <m:oMathPara>
+              <m:oMath>
+                <m:r>
+                  <w:rPr>
+                    <w:rFonts w:ascii="Cambria Math" w:hAnsi="Cambria Math" w:cs="Times New Roman"/>
+                    <w:sz w:val="24"/>
+                    <w:szCs w:val="24"/>
+                    <w:lang w:val="en-US"/>
+                  </w:rPr>
+                  <m:t>n</m:t>
+                </m:r>
+                <m:func>
+                  <m:funcPr>
+                    <m:ctrlPr>
+                      <w:rPr>
+                        <w:rFonts w:ascii="Cambria Math" w:hAnsi="Cambria Math" w:cs="Times New Roman"/>
+                        <w:i/>
+                        <w:sz w:val="24"/>
+                        <w:szCs w:val="24"/>
+                        <w:lang w:val="en-US"/>
+                      </w:rPr>
+                    </m:ctrlPr>
+                  </m:funcPr>
+                  <m:fName>
+                    <m:r>
+                      <m:rPr>
+                        <m:sty m:val="p"/>
+                      </m:rPr>
+                      <w:rPr>
+                        <w:rFonts w:ascii="Cambria Math" w:hAnsi="Cambria Math" w:cs="Times New Roman"/>
+                        <w:sz w:val="24"/>
+                        <w:szCs w:val="24"/>
+                        <w:lang w:val="en-US"/>
+                      </w:rPr>
+                      <m:t>log</m:t>
+                    </m:r>
+                  </m:fName>
+                  <m:e>
+                    <m:r>
+                      <w:rPr>
+                        <w:rFonts w:ascii="Cambria Math" w:hAnsi="Cambria Math" w:cs="Times New Roman"/>
+                        <w:sz w:val="24"/>
+                        <w:szCs w:val="24"/>
+                        <w:lang w:val="en-US"/>
+                      </w:rPr>
+                      <m:t>n</m:t>
+                    </m:r>
+                  </m:e>
+                </m:func>
+              </m:oMath>
+            </m:oMathPara>
+          </w:p>
+        </w:tc>
+        <w:tc>
+          <w:tcPr>
+            <w:tcW w:w="2066" w:type="dxa"/>
+          </w:tcPr>
+          <w:p>
+            <w:pPr>
+              <w:jc w:val="center"/>
+              <w:rPr>
+                <w:rFonts w:ascii="Times New Roman" w:hAnsi="Times New Roman" w:cs="Times New Roman"/>
+                <w:sz w:val="24"/>
+                <w:szCs w:val="24"/>
+                <w:lang w:val="en-US"/>
+              </w:rPr>
+            </w:pPr>
+            <w:r>
+              <w:rPr>
+                <w:rFonts w:ascii="Times New Roman" w:hAnsi="Times New Roman" w:cs="Times New Roman"/>
+                <w:sz w:val="24"/>
+                <w:szCs w:val="24"/>
+                <w:lang w:val="en-US"/>
+              </w:rPr>
+              <w:t>62550</w:t>
+            </w:r>
+          </w:p>
+        </w:tc>
+        <w:tc>
+          <w:tcPr>
+            <w:tcW w:w="2055" w:type="dxa"/>
+          </w:tcPr>
+          <w:p>
+            <w:pPr>
+              <w:jc w:val="center"/>
+              <w:rPr>
+                <w:rFonts w:ascii="Times New Roman" w:hAnsi="Times New Roman" w:cs="Times New Roman"/>
+                <w:sz w:val="24"/>
+                <w:szCs w:val="24"/>
+                <w:lang w:val="en-US"/>
+              </w:rPr>
+            </w:pPr>
+            <w:r>
+              <w:rPr>
+                <w:rFonts w:ascii="Times New Roman" w:hAnsi="Times New Roman" w:cs="Times New Roman"/>
+                <w:sz w:val="24"/>
+                <w:szCs w:val="24"/>
+                <w:lang w:val="en-US"/>
+              </w:rPr>
+              <w:t>133,000,000</w:t>
+            </w:r>
+          </w:p>
+        </w:tc>
+        <w:tc>
+          <w:tcPr>
+            <w:tcW w:w="2087" w:type="dxa"/>
+          </w:tcPr>
+          <w:p>
+            <w:pPr>
+              <w:jc w:val="center"/>
+              <w:rPr>
+                <w:rFonts w:ascii="Times New Roman" w:hAnsi="Times New Roman" w:cs="Times New Roman"/>
+                <w:sz w:val="24"/>
+                <w:szCs w:val="24"/>
+                <w:lang w:val="en-US"/>
+              </w:rPr>
+            </w:pPr>
+            <w:r>
+              <w:rPr>
+                <w:rFonts w:ascii="Times New Roman" w:hAnsi="Times New Roman" w:cs="Times New Roman"/>
+                <w:sz w:val="24"/>
+                <w:szCs w:val="24"/>
+                <w:lang w:val="en-US"/>
+              </w:rPr>
+              <w:t>72,500,000,000</w:t>
+            </w:r>
+          </w:p>
+        </w:tc>
+        <w:tc>
+          <w:tcPr>
+            <w:tcW w:w="2336" w:type="dxa"/>
+          </w:tcPr>
+          <w:p>
+            <w:pPr>
+              <w:jc w:val="center"/>
+              <w:rPr>
+                <w:rFonts w:ascii="Times New Roman" w:hAnsi="Times New Roman" w:cs="Times New Roman"/>
+                <w:sz w:val="24"/>
+                <w:szCs w:val="24"/>
+                <w:lang w:val="en-US"/>
+              </w:rPr>
+            </w:pPr>
+            <w:r>
+              <w:rPr>
+                <w:rFonts w:ascii="Times New Roman" w:hAnsi="Times New Roman" w:cs="Times New Roman"/>
+                <w:sz w:val="24"/>
+                <w:szCs w:val="24"/>
+                <w:lang w:val="en-US"/>
+              </w:rPr>
+              <w:t>68,500,000,000,000</w:t>
+            </w:r>
+          </w:p>
+        </w:tc>
+      </w:tr>
+      <w:tr>
+        <w:tc>
+          <w:tcPr>
+            <w:tcW w:w="1984" w:type="dxa"/>
+          </w:tcPr>
+          <w:p>
+            <w:pPr>
+              <w:jc w:val="center"/>
+              <w:rPr>
+                <w:rFonts w:ascii="Times New Roman" w:hAnsi="Times New Roman" w:cs="Times New Roman"/>
+                <w:sz w:val="24"/>
+                <w:szCs w:val="24"/>
+                <w:vertAlign w:val="superscript"/>
+                <w:lang w:val="en-US"/>
+              </w:rPr>
+            </w:pPr>
+            <m:oMathPara>
+              <m:oMath>
+                <m:sSup>
+                  <m:sSupPr>
+                    <m:ctrlPr>
+                      <w:rPr>
+                        <w:rFonts w:ascii="Cambria Math" w:hAnsi="Cambria Math" w:cs="Times New Roman"/>
+                        <w:i/>
+                        <w:sz w:val="24"/>
+                        <w:szCs w:val="24"/>
+                        <w:vertAlign w:val="superscript"/>
+                        <w:lang w:val="en-US"/>
+                      </w:rPr>
+                    </m:ctrlPr>
+                  </m:sSupPr>
+                  <m:e>
+                    <m:r>
+                      <w:rPr>
+                        <w:rFonts w:ascii="Cambria Math" w:hAnsi="Cambria Math" w:cs="Times New Roman"/>
+                        <w:sz w:val="24"/>
+                        <w:szCs w:val="24"/>
+                        <w:vertAlign w:val="superscript"/>
+                        <w:lang w:val="en-US"/>
+                      </w:rPr>
+                      <m:t>n</m:t>
+                    </m:r>
+                  </m:e>
+                  <m:sup>
+                    <m:r>
+                      <w:rPr>
+                        <w:rFonts w:ascii="Cambria Math" w:hAnsi="Cambria Math" w:cs="Times New Roman"/>
+                        <w:sz w:val="24"/>
+                        <w:szCs w:val="24"/>
+                        <w:vertAlign w:val="superscript"/>
+                        <w:lang w:val="en-US"/>
+                      </w:rPr>
+                      <m:t>2</m:t>
+                    </m:r>
+                  </m:sup>
+                </m:sSup>
+              </m:oMath>
+            </m:oMathPara>
+          </w:p>
+        </w:tc>
+        <w:tc>
+          <w:tcPr>
+            <w:tcW w:w="2066" w:type="dxa"/>
+          </w:tcPr>
+          <w:p>
+            <w:pPr>
+              <w:jc w:val="center"/>
+              <w:rPr>
+                <w:rFonts w:ascii="Times New Roman" w:hAnsi="Times New Roman" w:cs="Times New Roman"/>
+                <w:sz w:val="24"/>
+                <w:szCs w:val="24"/>
+                <w:lang w:val="en-US"/>
+              </w:rPr>
+            </w:pPr>
+            <w:r>
+              <w:rPr>
+                <w:rFonts w:ascii="Times New Roman" w:hAnsi="Times New Roman" w:cs="Times New Roman"/>
+                <w:sz w:val="24"/>
+                <w:szCs w:val="24"/>
+                <w:lang w:val="en-US"/>
+              </w:rPr>
+              <w:t>548</w:t>
+            </w:r>
+          </w:p>
+        </w:tc>
+        <w:tc>
+          <w:tcPr>
+            <w:tcW w:w="2055" w:type="dxa"/>
+          </w:tcPr>
+          <w:p>
+            <w:pPr>
+              <w:jc w:val="center"/>
+              <w:rPr>
+                <w:rFonts w:ascii="Times New Roman" w:hAnsi="Times New Roman" w:cs="Times New Roman"/>
+                <w:sz w:val="24"/>
+                <w:szCs w:val="24"/>
+                <w:lang w:val="en-US"/>
+              </w:rPr>
+            </w:pPr>
+            <w:r>
+              <w:rPr>
+                <w:rFonts w:ascii="Times New Roman" w:hAnsi="Times New Roman" w:cs="Times New Roman"/>
+                <w:sz w:val="24"/>
+                <w:szCs w:val="24"/>
+                <w:lang w:val="en-US"/>
+              </w:rPr>
+              <w:t>32863</w:t>
+            </w:r>
+          </w:p>
+        </w:tc>
+        <w:tc>
+          <w:tcPr>
+            <w:tcW w:w="2087" w:type="dxa"/>
+          </w:tcPr>
+          <w:p>
+            <w:pPr>
+              <w:jc w:val="center"/>
+              <w:rPr>
+                <w:rFonts w:ascii="Times New Roman" w:hAnsi="Times New Roman" w:cs="Times New Roman"/>
+                <w:sz w:val="24"/>
+                <w:szCs w:val="24"/>
+                <w:lang w:val="en-US"/>
+              </w:rPr>
+            </w:pPr>
+            <w:r>
+              <w:rPr>
+                <w:rFonts w:ascii="Times New Roman" w:hAnsi="Times New Roman" w:cs="Times New Roman"/>
+                <w:sz w:val="24"/>
+                <w:szCs w:val="24"/>
+                <w:lang w:val="en-US"/>
+              </w:rPr>
+              <w:t>887919</w:t>
+            </w:r>
+          </w:p>
+        </w:tc>
+        <w:tc>
+          <w:tcPr>
+            <w:tcW w:w="2336" w:type="dxa"/>
+          </w:tcPr>
+          <w:p>
+            <w:pPr>
+              <w:jc w:val="center"/>
+              <w:rPr>
+                <w:rFonts w:ascii="Times New Roman" w:hAnsi="Times New Roman" w:cs="Times New Roman"/>
+                <w:sz w:val="24"/>
+                <w:szCs w:val="24"/>
+                <w:lang w:val="en-US"/>
+              </w:rPr>
+            </w:pPr>
+            <w:r>
+              <w:rPr>
+                <w:rFonts w:ascii="Times New Roman" w:hAnsi="Times New Roman" w:cs="Times New Roman"/>
+                <w:sz w:val="24"/>
+                <w:szCs w:val="24"/>
+                <w:lang w:val="en-US"/>
+              </w:rPr>
+              <w:t>30758413</w:t>
+            </w:r>
+          </w:p>
+        </w:tc>
+      </w:tr>
+      <w:tr>
+        <w:tc>
+          <w:tcPr>
+            <w:tcW w:w="1984" w:type="dxa"/>
+          </w:tcPr>
+          <w:p>
+            <w:pPr>
+              <w:jc w:val="center"/>
+              <w:rPr>
+                <w:rFonts w:ascii="Times New Roman" w:hAnsi="Times New Roman" w:cs="Times New Roman"/>
+                <w:sz w:val="24"/>
+                <w:szCs w:val="24"/>
+                <w:lang w:val="en-US"/>
+              </w:rPr>
+            </w:pPr>
+            <m:oMathPara>
+              <m:oMath>
+                <m:sSup>
+                  <m:sSupPr>
+                    <m:ctrlPr>
+                      <w:rPr>
+                        <w:rFonts w:ascii="Cambria Math" w:hAnsi="Cambria Math" w:cs="Times New Roman"/>
+                        <w:i/>
+                        <w:sz w:val="24"/>
+                        <w:szCs w:val="24"/>
+                        <w:vertAlign w:val="superscript"/>
+                        <w:lang w:val="en-US"/>
+                      </w:rPr>
+                    </m:ctrlPr>
+                  </m:sSupPr>
+                  <m:e>
+                    <m:r>
+                      <w:rPr>
+                        <w:rFonts w:ascii="Cambria Math" w:hAnsi="Cambria Math" w:cs="Times New Roman"/>
+                        <w:sz w:val="24"/>
+                        <w:szCs w:val="24"/>
+                        <w:vertAlign w:val="superscript"/>
+                        <w:lang w:val="en-US"/>
+                      </w:rPr>
+                      <m:t>n</m:t>
+                    </m:r>
+                  </m:e>
+                  <m:sup>
+                    <m:r>
+                      <w:rPr>
+                        <w:rFonts w:ascii="Cambria Math" w:hAnsi="Cambria Math" w:cs="Times New Roman"/>
+                        <w:sz w:val="24"/>
+                        <w:szCs w:val="24"/>
+                        <w:vertAlign w:val="superscript"/>
+                        <w:lang w:val="en-US"/>
+                      </w:rPr>
+                      <m:t>3</m:t>
+                    </m:r>
+                  </m:sup>
+                </m:sSup>
+              </m:oMath>
+            </m:oMathPara>
+          </w:p>
+        </w:tc>
+        <w:tc>
+          <w:tcPr>
+            <w:tcW w:w="2066" w:type="dxa"/>
+          </w:tcPr>
+          <w:p>
+            <w:pPr>
+              <w:jc w:val="center"/>
+              <w:rPr>
+                <w:rFonts w:ascii="Times New Roman" w:hAnsi="Times New Roman" w:cs="Times New Roman"/>
+                <w:sz w:val="24"/>
+                <w:szCs w:val="24"/>
+                <w:lang w:val="en-US"/>
+              </w:rPr>
+            </w:pPr>
+            <w:r>
+              <w:rPr>
+                <w:rFonts w:ascii="Times New Roman" w:hAnsi="Times New Roman" w:cs="Times New Roman"/>
+                <w:sz w:val="24"/>
+                <w:szCs w:val="24"/>
+                <w:lang w:val="en-US"/>
+              </w:rPr>
+              <w:t>67</w:t>
+            </w:r>
+          </w:p>
+        </w:tc>
+        <w:tc>
+          <w:tcPr>
+            <w:tcW w:w="2055" w:type="dxa"/>
+          </w:tcPr>
+          <w:p>
+            <w:pPr>
+              <w:jc w:val="center"/>
+              <w:rPr>
+                <w:rFonts w:ascii="Times New Roman" w:hAnsi="Times New Roman" w:cs="Times New Roman"/>
+                <w:sz w:val="24"/>
+                <w:szCs w:val="24"/>
+                <w:lang w:val="en-US"/>
+              </w:rPr>
+            </w:pPr>
+            <w:r>
+              <w:rPr>
+                <w:rFonts w:ascii="Times New Roman" w:hAnsi="Times New Roman" w:cs="Times New Roman"/>
+                <w:sz w:val="24"/>
+                <w:szCs w:val="24"/>
+                <w:lang w:val="en-US"/>
+              </w:rPr>
+              <w:t>1026</w:t>
+            </w:r>
+          </w:p>
+        </w:tc>
+        <w:tc>
+          <w:tcPr>
+            <w:tcW w:w="2087" w:type="dxa"/>
+          </w:tcPr>
+          <w:p>
+            <w:pPr>
+              <w:jc w:val="center"/>
+              <w:rPr>
+                <w:rFonts w:ascii="Times New Roman" w:hAnsi="Times New Roman" w:cs="Times New Roman"/>
+                <w:sz w:val="24"/>
+                <w:szCs w:val="24"/>
+                <w:lang w:val="en-US"/>
+              </w:rPr>
+            </w:pPr>
+            <w:r>
+              <w:rPr>
+                <w:rFonts w:ascii="Times New Roman" w:hAnsi="Times New Roman" w:cs="Times New Roman"/>
+                <w:sz w:val="24"/>
+                <w:szCs w:val="24"/>
+                <w:lang w:val="en-US"/>
+              </w:rPr>
+              <w:t>9238</w:t>
+            </w:r>
+          </w:p>
+        </w:tc>
+        <w:tc>
+          <w:tcPr>
+            <w:tcW w:w="2336" w:type="dxa"/>
+          </w:tcPr>
+          <w:p>
+            <w:pPr>
+              <w:jc w:val="center"/>
+              <w:rPr>
+                <w:rFonts w:ascii="Times New Roman" w:hAnsi="Times New Roman" w:cs="Times New Roman"/>
+                <w:sz w:val="24"/>
+                <w:szCs w:val="24"/>
+                <w:lang w:val="en-US"/>
+              </w:rPr>
+            </w:pPr>
+            <w:r>
+              <w:rPr>
+                <w:rFonts w:ascii="Times New Roman" w:hAnsi="Times New Roman" w:cs="Times New Roman"/>
+                <w:sz w:val="24"/>
+                <w:szCs w:val="24"/>
+                <w:lang w:val="en-US"/>
+              </w:rPr>
+              <w:t>98169</w:t>
+            </w:r>
+          </w:p>
+        </w:tc>
+      </w:tr>
+      <w:tr>
+        <w:tc>
+          <w:tcPr>
+            <w:tcW w:w="1984" w:type="dxa"/>
+          </w:tcPr>
+          <w:p>
+            <w:pPr>
+              <w:jc w:val="center"/>
+              <w:rPr>
+                <w:rFonts w:ascii="Times New Roman" w:hAnsi="Times New Roman" w:cs="Times New Roman"/>
+                <w:sz w:val="24"/>
+                <w:szCs w:val="24"/>
+                <w:lang w:val="en-US"/>
+              </w:rPr>
+            </w:pPr>
+            <m:oMathPara>
+              <m:oMath>
+                <m:sSup>
+                  <m:sSupPr>
+                    <m:ctrlPr>
+                      <w:rPr>
+                        <w:rFonts w:ascii="Cambria Math" w:hAnsi="Cambria Math" w:cs="Times New Roman"/>
+                        <w:i/>
+                        <w:sz w:val="24"/>
+                        <w:szCs w:val="24"/>
+                        <w:vertAlign w:val="superscript"/>
+                        <w:lang w:val="en-US"/>
+                      </w:rPr>
+                    </m:ctrlPr>
+                  </m:sSupPr>
+                  <m:e>
+                    <m:r>
+                      <w:rPr>
+                        <w:rFonts w:ascii="Cambria Math" w:hAnsi="Cambria Math" w:cs="Times New Roman"/>
+                        <w:sz w:val="24"/>
+                        <w:szCs w:val="24"/>
+                        <w:vertAlign w:val="superscript"/>
+                        <w:lang w:val="en-US"/>
+                      </w:rPr>
+                      <m:t>2</m:t>
+                    </m:r>
+                  </m:e>
+                  <m:sup>
+                    <m:r>
+                      <w:rPr>
+                        <w:rFonts w:ascii="Cambria Math" w:hAnsi="Cambria Math" w:cs="Times New Roman"/>
+                        <w:sz w:val="24"/>
+                        <w:szCs w:val="24"/>
+                        <w:vertAlign w:val="superscript"/>
+                        <w:lang w:val="en-US"/>
+                      </w:rPr>
+                      <m:t>n</m:t>
+                    </m:r>
+                  </m:sup>
+                </m:sSup>
+              </m:oMath>
+            </m:oMathPara>
+          </w:p>
+        </w:tc>
+        <w:tc>
+          <w:tcPr>
+            <w:tcW w:w="2066" w:type="dxa"/>
+          </w:tcPr>
+          <w:p>
+            <w:pPr>
+              <w:jc w:val="center"/>
+              <w:rPr>
+                <w:rFonts w:ascii="Times New Roman" w:hAnsi="Times New Roman" w:cs="Times New Roman"/>
+                <w:sz w:val="24"/>
+                <w:szCs w:val="24"/>
+                <w:lang w:val="en-US"/>
+              </w:rPr>
+            </w:pPr>
+            <w:r>
+              <w:rPr>
+                <w:rFonts w:ascii="Times New Roman" w:hAnsi="Times New Roman" w:cs="Times New Roman"/>
+                <w:sz w:val="24"/>
+                <w:szCs w:val="24"/>
+                <w:lang w:val="en-US"/>
+              </w:rPr>
+              <w:t>18</w:t>
+            </w:r>
+          </w:p>
+        </w:tc>
+        <w:tc>
+          <w:tcPr>
+            <w:tcW w:w="2055" w:type="dxa"/>
+          </w:tcPr>
+          <w:p>
+            <w:pPr>
+              <w:jc w:val="center"/>
+              <w:rPr>
+                <w:rFonts w:ascii="Times New Roman" w:hAnsi="Times New Roman" w:cs="Times New Roman"/>
+                <w:sz w:val="24"/>
+                <w:szCs w:val="24"/>
+                <w:lang w:val="en-US"/>
+              </w:rPr>
+            </w:pPr>
+            <w:r>
+              <w:rPr>
+                <w:rFonts w:ascii="Times New Roman" w:hAnsi="Times New Roman" w:cs="Times New Roman"/>
+                <w:sz w:val="24"/>
+                <w:szCs w:val="24"/>
+                <w:lang w:val="en-US"/>
+              </w:rPr>
+              <w:t>30</w:t>
+            </w:r>
+          </w:p>
+        </w:tc>
+        <w:tc>
+          <w:tcPr>
+            <w:tcW w:w="2087" w:type="dxa"/>
+          </w:tcPr>
+          <w:p>
+            <w:pPr>
+              <w:jc w:val="center"/>
+              <w:rPr>
+                <w:rFonts w:ascii="Times New Roman" w:hAnsi="Times New Roman" w:cs="Times New Roman"/>
+                <w:sz w:val="24"/>
+                <w:szCs w:val="24"/>
+                <w:lang w:val="en-US"/>
+              </w:rPr>
+            </w:pPr>
+            <w:r>
+              <w:rPr>
+                <w:rFonts w:ascii="Times New Roman" w:hAnsi="Times New Roman" w:cs="Times New Roman"/>
+                <w:sz w:val="24"/>
+                <w:szCs w:val="24"/>
+                <w:lang w:val="en-US"/>
+              </w:rPr>
+              <w:t>39</w:t>
+            </w:r>
+          </w:p>
+        </w:tc>
+        <w:tc>
+          <w:tcPr>
+            <w:tcW w:w="2336" w:type="dxa"/>
+          </w:tcPr>
+          <w:p>
+            <w:pPr>
+              <w:jc w:val="center"/>
+              <w:rPr>
+                <w:rFonts w:ascii="Times New Roman" w:hAnsi="Times New Roman" w:cs="Times New Roman"/>
+                <w:sz w:val="24"/>
+                <w:szCs w:val="24"/>
+                <w:lang w:val="en-US"/>
+              </w:rPr>
+            </w:pPr>
+            <w:r>
+              <w:rPr>
+                <w:rFonts w:ascii="Times New Roman" w:hAnsi="Times New Roman" w:cs="Times New Roman"/>
+                <w:sz w:val="24"/>
+                <w:szCs w:val="24"/>
+                <w:lang w:val="en-US"/>
+              </w:rPr>
+              <w:t>50</w:t>
+            </w:r>
+          </w:p>
+        </w:tc>
+      </w:tr>
+      <w:tr>
+        <w:tc>
+          <w:tcPr>
+            <w:tcW w:w="1984" w:type="dxa"/>
+          </w:tcPr>
+          <w:p>
+            <w:pPr>
+              <w:jc w:val="center"/>
+              <w:rPr>
+                <w:rFonts w:ascii="Times New Roman" w:hAnsi="Times New Roman" w:cs="Times New Roman"/>
+                <w:sz w:val="24"/>
+                <w:szCs w:val="24"/>
+                <w:lang w:val="en-US"/>
+              </w:rPr>
+            </w:pPr>
+            <w:r>
+              <w:rPr>
+                <w:rFonts w:ascii="Times New Roman" w:hAnsi="Times New Roman" w:cs="Times New Roman"/>
+                <w:sz w:val="24"/>
+                <w:szCs w:val="24"/>
+                <w:lang w:val="en-US"/>
+              </w:rPr>
+              <w:t>n!</w:t>
+            </w:r>
+          </w:p>
+        </w:tc>
+        <w:tc>
+          <w:tcPr>
+            <w:tcW w:w="2066" w:type="dxa"/>
+          </w:tcPr>
+          <w:p>
+            <w:pPr>
+              <w:jc w:val="center"/>
+              <w:rPr>
+                <w:rFonts w:ascii="Times New Roman" w:hAnsi="Times New Roman" w:cs="Times New Roman"/>
+                <w:sz w:val="24"/>
+                <w:szCs w:val="24"/>
+                <w:lang w:val="en-US"/>
+              </w:rPr>
+            </w:pPr>
+            <w:r>
+              <w:rPr>
+                <w:rFonts w:ascii="Times New Roman" w:hAnsi="Times New Roman" w:cs="Times New Roman"/>
+                <w:sz w:val="24"/>
+                <w:szCs w:val="24"/>
+                <w:lang w:val="en-US"/>
+              </w:rPr>
+              <w:t>9</w:t>
+            </w:r>
+          </w:p>
+        </w:tc>
+        <w:tc>
+          <w:tcPr>
+            <w:tcW w:w="2055" w:type="dxa"/>
+          </w:tcPr>
+          <w:p>
+            <w:pPr>
+              <w:jc w:val="center"/>
+              <w:rPr>
+                <w:rFonts w:ascii="Times New Roman" w:hAnsi="Times New Roman" w:cs="Times New Roman"/>
+                <w:sz w:val="24"/>
+                <w:szCs w:val="24"/>
+                <w:lang w:val="en-US"/>
+              </w:rPr>
+            </w:pPr>
+            <w:r>
+              <w:rPr>
+                <w:rFonts w:ascii="Times New Roman" w:hAnsi="Times New Roman" w:cs="Times New Roman"/>
+                <w:sz w:val="24"/>
+                <w:szCs w:val="24"/>
+                <w:lang w:val="en-US"/>
+              </w:rPr>
+              <w:t>12</w:t>
+            </w:r>
+          </w:p>
+        </w:tc>
+        <w:tc>
+          <w:tcPr>
+            <w:tcW w:w="2087" w:type="dxa"/>
+          </w:tcPr>
+          <w:p>
+            <w:pPr>
+              <w:jc w:val="center"/>
+              <w:rPr>
+                <w:rFonts w:ascii="Times New Roman" w:hAnsi="Times New Roman" w:cs="Times New Roman"/>
+                <w:sz w:val="24"/>
+                <w:szCs w:val="24"/>
+                <w:lang w:val="en-US"/>
+              </w:rPr>
+            </w:pPr>
+            <w:r>
+              <w:rPr>
+                <w:rFonts w:ascii="Times New Roman" w:hAnsi="Times New Roman" w:cs="Times New Roman"/>
+                <w:sz w:val="24"/>
+                <w:szCs w:val="24"/>
+                <w:lang w:val="en-US"/>
+              </w:rPr>
+              <w:t>15</w:t>
+            </w:r>
+          </w:p>
+        </w:tc>
+        <w:tc>
+          <w:tcPr>
+            <w:tcW w:w="2336" w:type="dxa"/>
+          </w:tcPr>
+          <w:p>
+            <w:pPr>
+              <w:jc w:val="center"/>
+              <w:rPr>
+                <w:rFonts w:ascii="Times New Roman" w:hAnsi="Times New Roman" w:cs="Times New Roman"/>
+                <w:sz w:val="24"/>
+                <w:szCs w:val="24"/>
+                <w:lang w:val="en-US"/>
+              </w:rPr>
+            </w:pPr>
+            <w:r>
+              <w:rPr>
+                <w:rFonts w:ascii="Times New Roman" w:hAnsi="Times New Roman" w:cs="Times New Roman"/>
+                <w:sz w:val="24"/>
+                <w:szCs w:val="24"/>
+                <w:lang w:val="en-US"/>
+              </w:rPr>
+              <w:t>17</w:t>
+            </w:r>
+          </w:p>
+        </w:tc>
+      </w:tr>
+    </w:tbl>
+    <w:p>
+      <w:pPr>
+        <w:rPr>
+          <w:rFonts w:ascii="Times New Roman" w:hAnsi="Times New Roman" w:cs="Times New Roman"/>
+          <w:sz w:val="24"/>
+          <w:szCs w:val="24"/>
+          <w:lang w:val="en-US"/>
+        </w:rPr>
+      </w:pPr>
+    </w:p>
+    <w:p>
+      <w:pPr>
+        <w:rPr>
+          <w:rFonts w:ascii="Times New Roman" w:hAnsi="Times New Roman" w:cs="Times New Roman"/>
+          <w:sz w:val="24"/>
+          <w:szCs w:val="24"/>
+          <w:lang w:val="en-US"/>
+        </w:rPr>
+      </w:pPr>
+    </w:p>
+    <w:p>
+      <w:pPr>
+        <w:rPr>
+          <w:rFonts w:ascii="Times New Roman" w:hAnsi="Times New Roman" w:cs="Times New Roman"/>
+          <w:sz w:val="24"/>
+          <w:szCs w:val="24"/>
+          <w:lang w:val="en-US"/>
+        </w:rPr>
+      </w:pPr>
+      <w:r>
+        <w:rPr>
+          <w:rFonts w:ascii="Times New Roman" w:hAnsi="Times New Roman" w:cs="Times New Roman"/>
+          <w:sz w:val="24"/>
+          <w:szCs w:val="24"/>
+          <w:lang w:val="en-US"/>
+        </w:rPr>
+        <w:t>4)</w:t>
+      </w:r>
+    </w:p>
+    <w:p>
+      <w:pPr>
+        <w:ind w:firstLine="720"/>
+        <w:rPr>
+          <w:rFonts w:ascii="Times New Roman" w:hAnsi="Times New Roman" w:cs="Times New Roman"/>
+          <w:sz w:val="24"/>
+          <w:szCs w:val="24"/>
+          <w:lang w:val="en-US"/>
+        </w:rPr>
+      </w:pPr>
+      <w:r>
+        <w:rPr>
+          <w:rFonts w:ascii="Times New Roman" w:hAnsi="Times New Roman" w:cs="Times New Roman"/>
+          <w:sz w:val="24"/>
+          <w:szCs w:val="24"/>
+          <w:lang w:val="en-US"/>
+        </w:rPr>
+        <w:t xml:space="preserve">a) </w:t>
+      </w:r>
+      <w:r>
+        <w:rPr>
+          <w:rFonts w:ascii="Times New Roman" w:hAnsi="Times New Roman" w:cs="Times New Roman"/>
+          <w:sz w:val="24"/>
+          <w:szCs w:val="24"/>
+          <w:lang w:val="en-US"/>
+        </w:rPr>
+        <w:t>My algorithm uses 3 helper dynamic arrays to store indexes of colors from the actual array. The time complexity of this part is O(N) and space complexity is O(M + P</w:t>
+      </w:r>
+      <w:r>
+        <w:rPr>
+          <w:rFonts w:ascii="Times New Roman" w:hAnsi="Times New Roman" w:cs="Times New Roman"/>
+          <w:sz w:val="24"/>
+          <w:szCs w:val="24"/>
+          <w:lang w:val="en-US"/>
+        </w:rPr>
+        <w:t xml:space="preserve"> + K</w:t>
+      </w:r>
+      <w:r>
+        <w:rPr>
+          <w:rFonts w:ascii="Times New Roman" w:hAnsi="Times New Roman" w:cs="Times New Roman"/>
+          <w:sz w:val="24"/>
+          <w:szCs w:val="24"/>
+          <w:lang w:val="en-US"/>
+        </w:rPr>
+        <w:t>)</w:t>
+      </w:r>
+      <w:r>
+        <w:rPr>
+          <w:rFonts w:ascii="Times New Roman" w:hAnsi="Times New Roman" w:cs="Times New Roman"/>
+          <w:sz w:val="24"/>
+          <w:szCs w:val="24"/>
+          <w:lang w:val="en-US"/>
+        </w:rPr>
+        <w:t>.</w:t>
+      </w:r>
+      <w:r>
+        <w:rPr>
+          <w:rFonts w:ascii="Times New Roman" w:hAnsi="Times New Roman" w:cs="Times New Roman"/>
+          <w:sz w:val="24"/>
+          <w:szCs w:val="24"/>
+          <w:lang w:val="en-US"/>
+        </w:rPr>
+        <w:t xml:space="preserve"> Then, it starts sorting reds by comparing array of red indexes </w:t>
+      </w:r>
+      <w:r>
+        <w:rPr>
+          <w:rFonts w:ascii="Times New Roman" w:hAnsi="Times New Roman" w:cs="Times New Roman"/>
+          <w:sz w:val="24"/>
+          <w:szCs w:val="24"/>
+          <w:lang w:val="en-US"/>
+        </w:rPr>
+        <w:t>to</w:t>
+      </w:r>
+      <w:r>
+        <w:rPr>
+          <w:rFonts w:ascii="Times New Roman" w:hAnsi="Times New Roman" w:cs="Times New Roman"/>
+          <w:sz w:val="24"/>
+          <w:szCs w:val="24"/>
+          <w:lang w:val="en-US"/>
+        </w:rPr>
+        <w:t xml:space="preserve"> array of blue indexes and white indexes. This operation is performed in O(</w:t>
+      </w:r>
+      <w:r>
+        <w:rPr>
+          <w:rFonts w:ascii="Times New Roman" w:hAnsi="Times New Roman" w:cs="Times New Roman"/>
+          <w:sz w:val="24"/>
+          <w:szCs w:val="24"/>
+          <w:lang w:val="en-US"/>
+        </w:rPr>
+        <w:t>N</w:t>
+      </w:r>
+      <w:r>
+        <w:rPr>
+          <w:rFonts w:ascii="Times New Roman" w:hAnsi="Times New Roman" w:cs="Times New Roman"/>
+          <w:sz w:val="24"/>
+          <w:szCs w:val="24"/>
+          <w:lang w:val="en-US"/>
+        </w:rPr>
+        <w:t>) time.</w:t>
+      </w:r>
+      <w:r>
+        <w:rPr>
+          <w:rFonts w:ascii="Times New Roman" w:hAnsi="Times New Roman" w:cs="Times New Roman"/>
+          <w:sz w:val="24"/>
+          <w:szCs w:val="24"/>
+          <w:lang w:val="en-US"/>
+        </w:rPr>
+        <w:t xml:space="preserve"> Lastly, since all the whites are supposed to be at the end, it checks the array in reverse order all the way up to size – numOfWhites. While checking, if the current index does not contain white, then it goes back to the array of white indexes and performs a swap from there. This operation is again, performed in O(N) time.</w:t>
+      </w:r>
+      <w:r>
+        <w:rPr>
+          <w:rFonts w:ascii="Times New Roman" w:hAnsi="Times New Roman" w:cs="Times New Roman"/>
+          <w:sz w:val="24"/>
+          <w:szCs w:val="24"/>
+          <w:lang w:val="en-US"/>
+        </w:rPr>
+        <w:t xml:space="preserve"> To conclude, the program sorts the array in O(N) time by using helper dynamic arrays</w:t>
+      </w:r>
+      <w:r>
+        <w:rPr>
+          <w:rFonts w:ascii="Times New Roman" w:hAnsi="Times New Roman" w:cs="Times New Roman"/>
+          <w:sz w:val="24"/>
+          <w:szCs w:val="24"/>
+          <w:lang w:val="en-US"/>
+        </w:rPr>
+        <w:t>.</w:t>
+      </w:r>
+    </w:p>
+    <w:p>
+      <w:pPr>
+        <w:ind w:firstLine="720"/>
+        <w:rPr>
+          <w:rFonts w:ascii="Times New Roman" w:hAnsi="Times New Roman" w:cs="Times New Roman"/>
+          <w:sz w:val="24"/>
+          <w:szCs w:val="24"/>
+          <w:lang w:val="en-US"/>
+        </w:rPr>
+      </w:pPr>
+    </w:p>
+    <w:p>
+      <w:pPr>
+        <w:ind w:firstLine="720"/>
+        <w:rPr>
+          <w:rFonts w:ascii="Times New Roman" w:hAnsi="Times New Roman" w:cs="Times New Roman"/>
+          <w:sz w:val="24"/>
+          <w:szCs w:val="24"/>
+          <w:lang w:val="en-US"/>
+        </w:rPr>
+      </w:pPr>
+      <w:r>
+        <w:rPr>
+          <w:rFonts w:ascii="Times New Roman" w:hAnsi="Times New Roman" w:cs="Times New Roman"/>
+          <w:sz w:val="24"/>
+          <w:szCs w:val="24"/>
+          <w:lang w:val="en-US"/>
+        </w:rPr>
+        <w:t>Time Complexity = O(N)</w:t>
+      </w:r>
+    </w:p>
+    <w:p>
+      <w:pPr>
+        <w:ind w:firstLine="720"/>
+        <w:rPr>
+          <w:rFonts w:ascii="Times New Roman" w:hAnsi="Times New Roman" w:cs="Times New Roman"/>
+          <w:sz w:val="24"/>
+          <w:szCs w:val="24"/>
+          <w:lang w:val="en-US"/>
+        </w:rPr>
+      </w:pPr>
+      <w:r>
+        <w:rPr>
+          <w:rFonts w:ascii="Times New Roman" w:hAnsi="Times New Roman" w:cs="Times New Roman"/>
+          <w:sz w:val="24"/>
+          <w:szCs w:val="24"/>
+          <w:lang w:val="en-US"/>
+        </w:rPr>
+        <w:t>Space Complexity = O(M + P + K)</w:t>
       </w:r>
     </w:p>
     <w:sectPr>
@@ -2086,6 +3986,35 @@
       <w:contextualSpacing/>
     </w:pPr>
   </w:style>
+  <w:style w:type="table" w:styleId="TableGrid">
+    <w:name w:val="Table Grid"/>
+    <w:basedOn w:val="TableNormal"/>
+    <w:uiPriority w:val="39"/>
+    <w:rsid w:val="00B55670"/>
+    <w:pPr>
+      <w:spacing w:after="0" w:line="240" w:lineRule="auto"/>
+    </w:pPr>
+    <w:tblPr>
+      <w:tblBorders>
+        <w:top w:val="single" w:sz="4" w:space="0" w:color="auto"/>
+        <w:left w:val="single" w:sz="4" w:space="0" w:color="auto"/>
+        <w:bottom w:val="single" w:sz="4" w:space="0" w:color="auto"/>
+        <w:right w:val="single" w:sz="4" w:space="0" w:color="auto"/>
+        <w:insideH w:val="single" w:sz="4" w:space="0" w:color="auto"/>
+        <w:insideV w:val="single" w:sz="4" w:space="0" w:color="auto"/>
+      </w:tblBorders>
+    </w:tblPr>
+  </w:style>
+  <w:style w:type="character" w:styleId="PlaceholderText">
+    <w:name w:val="Placeholder Text"/>
+    <w:basedOn w:val="DefaultParagraphFont"/>
+    <w:uiPriority w:val="99"/>
+    <w:semiHidden/>
+    <w:rsid w:val="00D60515"/>
+    <w:rPr>
+      <w:color w:val="808080"/>
+    </w:rPr>
+  </w:style>
 </w:styles>
 </file>
 
